--- a/paper.docx
+++ b/paper.docx
@@ -27,10 +27,7 @@
         <w:pStyle w:val="AuthorInformation"/>
       </w:pPr>
       <w:r>
-        <w:t>Author</w:t>
-      </w:r>
-      <w:r>
-        <w:t xml:space="preserve"> 1*</w:t>
+        <w:t>Dongjun Lee, Taeuk Kim</w:t>
       </w:r>
     </w:p>
     <w:p>
@@ -38,7 +35,7 @@
         <w:pStyle w:val="Affiliation"/>
       </w:pPr>
       <w:r>
-        <w:t>Organization or School</w:t>
+        <w:t>Seoul National University</w:t>
       </w:r>
     </w:p>
     <w:p/>
@@ -73,8 +70,6 @@
         <w:softHyphen/>
         <w:t>ation ullamcorper suscipit lobortis nisl ut aliquip ex ea commodo consequat. Duis autem vel eum iriure dolor in hendrerit in vulpu-tate velit esse molestie consequat, vel illum dolore eu feugiat nulla facilisis at vero eros et accumsan et iusto odio dignissim qui blan-dit praesent luptatum zzril delenit augue duis dolore te feugait nulla facilisi.</w:t>
       </w:r>
-      <w:bookmarkStart w:id="0" w:name="_GoBack"/>
-      <w:bookmarkEnd w:id="0"/>
     </w:p>
     <w:p>
       <w:pPr>
@@ -87,10 +82,10 @@
         <w:t>Keywords</w:t>
       </w:r>
       <w:r>
-        <w:t>: R</w:t>
-      </w:r>
-      <w:r>
-        <w:t>adiosity, global illumination, constant time.</w:t>
+        <w:t xml:space="preserve">: </w:t>
+      </w:r>
+      <w:r>
+        <w:t>Clustering, Visualization, K-means, DBSCAN</w:t>
       </w:r>
     </w:p>
     <w:p>
@@ -139,21 +134,11 @@
         <w:softHyphen/>
         <w:t xml:space="preserve">ation ullamcorper suscipit lobortis nisl ut aliquip ex ea commodo consequat </w:t>
       </w:r>
-      <w:r>
-        <w:fldChar w:fldCharType="begin"/>
-      </w:r>
-      <w:r>
-        <w:instrText xml:space="preserve"> REF _Ref6979508 \r </w:instrText>
-      </w:r>
-      <w:r>
-        <w:fldChar w:fldCharType="separate"/>
-      </w:r>
-      <w:r>
-        <w:t>[1]</w:t>
-      </w:r>
-      <w:r>
-        <w:fldChar w:fldCharType="end"/>
-      </w:r>
+      <w:fldSimple w:instr=" REF _Ref6979508 \r ">
+        <w:r>
+          <w:t>[1]</w:t>
+        </w:r>
+      </w:fldSimple>
       <w:r>
         <w:t>. Duis autem vel eum iriure dolor in hendrerit in vulpu-tate velit esse molestie consequat, vel illum dolore eu feugiat nulla facilisis at vero eros et accumsan et iusto odio dignissim qui blan-dit praesent luptatum zzril delenit augue duis dolore te feugait nulla facilisi.</w:t>
       </w:r>
@@ -304,7 +289,12 @@
         <w:pStyle w:val="BodyNoIndent"/>
       </w:pPr>
       <w:r>
-        <w:t xml:space="preserve">Lorem ipsum dolor sit amet, consectetuer adipiscing elit, sed diam </w:t>
+        <w:t>Lorem ipsum dolor sit amet, co</w:t>
+      </w:r>
+      <w:bookmarkStart w:id="0" w:name="_GoBack"/>
+      <w:bookmarkEnd w:id="0"/>
+      <w:r>
+        <w:t xml:space="preserve">nsectetuer adipiscing elit, sed diam </w:t>
       </w:r>
     </w:p>
     <w:p>
@@ -324,36 +314,16 @@
       <w:r>
         <w:t xml:space="preserve">nonummy nibh euismod tincidunt ut laoreet dolore magna aliquam erat volutpat </w:t>
       </w:r>
-      <w:r>
-        <w:fldChar w:fldCharType="begin"/>
-      </w:r>
-      <w:r>
-        <w:instrText xml:space="preserve"> REF _Ref6979519 \r </w:instrText>
-      </w:r>
-      <w:r>
-        <w:fldChar w:fldCharType="separate"/>
-      </w:r>
-      <w:r>
-        <w:t>[2]</w:t>
-      </w:r>
-      <w:r>
-        <w:fldChar w:fldCharType="end"/>
-      </w:r>
-      <w:r>
-        <w:fldChar w:fldCharType="begin"/>
-      </w:r>
-      <w:r>
-        <w:instrText xml:space="preserve"> REF _Ref6979522 \r </w:instrText>
-      </w:r>
-      <w:r>
-        <w:fldChar w:fldCharType="separate"/>
-      </w:r>
-      <w:r>
-        <w:t>[3]</w:t>
-      </w:r>
-      <w:r>
-        <w:fldChar w:fldCharType="end"/>
-      </w:r>
+      <w:fldSimple w:instr=" REF _Ref6979519 \r ">
+        <w:r>
+          <w:t>[2]</w:t>
+        </w:r>
+      </w:fldSimple>
+      <w:fldSimple w:instr=" REF _Ref6979522 \r ">
+        <w:r>
+          <w:t>[3]</w:t>
+        </w:r>
+      </w:fldSimple>
       <w:r>
         <w:t>. Ut wisi enim ad minim veniam, quis nostrud exercit</w:t>
       </w:r>
@@ -367,7 +337,7 @@
         <w:pStyle w:val="2"/>
       </w:pPr>
       <w:r>
-        <w:t>Subsection One</w:t>
+        <w:t>K-means</w:t>
       </w:r>
     </w:p>
     <w:p>
@@ -450,7 +420,7 @@
         <w:pStyle w:val="2"/>
       </w:pPr>
       <w:r>
-        <w:t>Subsection Two</w:t>
+        <w:t>DBSCAN</w:t>
       </w:r>
     </w:p>
     <w:p>
@@ -588,10 +558,31 @@
     </w:p>
     <w:p>
       <w:pPr>
+        <w:pStyle w:val="2"/>
+      </w:pPr>
+      <w:r>
+        <w:lastRenderedPageBreak/>
+        <w:t>Hierarchical Clustering</w:t>
+      </w:r>
+    </w:p>
+    <w:p>
+      <w:pPr>
+        <w:pStyle w:val="Body"/>
+      </w:pPr>
+      <w:r>
+        <w:t>Lorem ipsum dolor sit amet, consectetuer adipiscing elit, sed diam nonummy nibh euismod tincidunt ut laoreet dolore magna aliquam erat</w:t>
+      </w:r>
+    </w:p>
+    <w:p>
+      <w:pPr>
+        <w:pStyle w:val="Body"/>
+      </w:pPr>
+    </w:p>
+    <w:p>
+      <w:pPr>
         <w:pStyle w:val="1"/>
       </w:pPr>
       <w:r>
-        <w:lastRenderedPageBreak/>
         <w:t>Discussion</w:t>
       </w:r>
     </w:p>
@@ -689,7 +680,7 @@
                 <v:shape id="_x0000_i1025" type="#_x0000_t75" style="width:52pt;height:38pt" o:ole="">
                   <v:imagedata r:id="rId6" o:title=""/>
                 </v:shape>
-                <o:OLEObject Type="Embed" ProgID="Equation.3" ShapeID="_x0000_i1025" DrawAspect="Content" ObjectID="_1542894900" r:id="rId7"/>
+                <o:OLEObject Type="Embed" ProgID="Equation.3" ShapeID="_x0000_i1025" DrawAspect="Content" ObjectID="_1543002121" r:id="rId7"/>
               </w:object>
             </w:r>
           </w:p>
@@ -764,6 +755,7 @@
         <w:pStyle w:val="3"/>
       </w:pPr>
       <w:r>
+        <w:lastRenderedPageBreak/>
         <w:t>Subsection Two</w:t>
       </w:r>
     </w:p>
@@ -776,11 +768,7 @@
       </w:r>
       <w:r>
         <w:softHyphen/>
-        <w:t xml:space="preserve">ation ullamcorper suscipit lobortis nisl ut aliquip ex ea commodo consequat. Duis autem vel eum iriure dolor in hendrerit in vulpu-tate velit esse molestie consequat, vel illum dolore eu feugiat nulla </w:t>
-      </w:r>
-      <w:r>
-        <w:lastRenderedPageBreak/>
-        <w:t>facilisis at vero eros et accumsan et iusto odio dignissim qui blan-dit praesent luptatum zzril delenit augue duis dolore te feugait nulla facilisi.</w:t>
+        <w:t>ation ullamcorper suscipit lobortis nisl ut aliquip ex ea commodo consequat. Duis autem vel eum iriure dolor in hendrerit in vulpu-tate velit esse molestie consequat, vel illum dolore eu feugiat nulla facilisis at vero eros et accumsan et iusto odio dignissim qui blan-dit praesent luptatum zzril delenit augue duis dolore te feugait nulla facilisi.</w:t>
       </w:r>
     </w:p>
     <w:p>

--- a/paper.docx
+++ b/paper.docx
@@ -134,11 +134,21 @@
         <w:softHyphen/>
         <w:t xml:space="preserve">ation ullamcorper suscipit lobortis nisl ut aliquip ex ea commodo consequat </w:t>
       </w:r>
-      <w:fldSimple w:instr=" REF _Ref6979508 \r ">
-        <w:r>
-          <w:t>[1]</w:t>
-        </w:r>
-      </w:fldSimple>
+      <w:r>
+        <w:fldChar w:fldCharType="begin"/>
+      </w:r>
+      <w:r>
+        <w:instrText xml:space="preserve"> REF _Ref6979508 \r </w:instrText>
+      </w:r>
+      <w:r>
+        <w:fldChar w:fldCharType="separate"/>
+      </w:r>
+      <w:r>
+        <w:t>[1]</w:t>
+      </w:r>
+      <w:r>
+        <w:fldChar w:fldCharType="end"/>
+      </w:r>
       <w:r>
         <w:t>. Duis autem vel eum iriure dolor in hendrerit in vulpu-tate velit esse molestie consequat, vel illum dolore eu feugiat nulla facilisis at vero eros et accumsan et iusto odio dignissim qui blan-dit praesent luptatum zzril delenit augue duis dolore te feugait nulla facilisi.</w:t>
       </w:r>
@@ -289,12 +299,7 @@
         <w:pStyle w:val="BodyNoIndent"/>
       </w:pPr>
       <w:r>
-        <w:t>Lorem ipsum dolor sit amet, co</w:t>
-      </w:r>
-      <w:bookmarkStart w:id="0" w:name="_GoBack"/>
-      <w:bookmarkEnd w:id="0"/>
-      <w:r>
-        <w:t xml:space="preserve">nsectetuer adipiscing elit, sed diam </w:t>
+        <w:t xml:space="preserve">Lorem ipsum dolor sit amet, consectetuer adipiscing elit, sed diam </w:t>
       </w:r>
     </w:p>
     <w:p>
@@ -314,16 +319,36 @@
       <w:r>
         <w:t xml:space="preserve">nonummy nibh euismod tincidunt ut laoreet dolore magna aliquam erat volutpat </w:t>
       </w:r>
-      <w:fldSimple w:instr=" REF _Ref6979519 \r ">
-        <w:r>
-          <w:t>[2]</w:t>
-        </w:r>
-      </w:fldSimple>
-      <w:fldSimple w:instr=" REF _Ref6979522 \r ">
-        <w:r>
-          <w:t>[3]</w:t>
-        </w:r>
-      </w:fldSimple>
+      <w:r>
+        <w:fldChar w:fldCharType="begin"/>
+      </w:r>
+      <w:r>
+        <w:instrText xml:space="preserve"> REF _Ref6979519 \r </w:instrText>
+      </w:r>
+      <w:r>
+        <w:fldChar w:fldCharType="separate"/>
+      </w:r>
+      <w:r>
+        <w:t>[2]</w:t>
+      </w:r>
+      <w:r>
+        <w:fldChar w:fldCharType="end"/>
+      </w:r>
+      <w:r>
+        <w:fldChar w:fldCharType="begin"/>
+      </w:r>
+      <w:r>
+        <w:instrText xml:space="preserve"> REF _Ref6979522 \r </w:instrText>
+      </w:r>
+      <w:r>
+        <w:fldChar w:fldCharType="separate"/>
+      </w:r>
+      <w:r>
+        <w:t>[3]</w:t>
+      </w:r>
+      <w:r>
+        <w:fldChar w:fldCharType="end"/>
+      </w:r>
       <w:r>
         <w:t>. Ut wisi enim ad minim veniam, quis nostrud exercit</w:t>
       </w:r>
@@ -493,8 +518,56 @@
                               </w:pBdr>
                             </w:pPr>
                             <w:r>
-                              <w:t>* email address</w:t>
+                              <w:t xml:space="preserve">* </w:t>
                             </w:r>
+                            <w:r>
+                              <w:t>email address</w:t>
+                            </w:r>
+                          </w:p>
+                          <w:p>
+                            <w:pPr>
+                              <w:pBdr>
+                                <w:top w:val="single" w:sz="4" w:space="4" w:color="auto"/>
+                              </w:pBdr>
+                            </w:pPr>
+                          </w:p>
+                          <w:p>
+                            <w:pPr>
+                              <w:pBdr>
+                                <w:top w:val="single" w:sz="4" w:space="4" w:color="auto"/>
+                              </w:pBdr>
+                            </w:pPr>
+                          </w:p>
+                          <w:p>
+                            <w:pPr>
+                              <w:pBdr>
+                                <w:top w:val="single" w:sz="4" w:space="4" w:color="auto"/>
+                              </w:pBdr>
+                            </w:pPr>
+                          </w:p>
+                          <w:p>
+                            <w:pPr>
+                              <w:pBdr>
+                                <w:top w:val="single" w:sz="4" w:space="4" w:color="auto"/>
+                              </w:pBdr>
+                            </w:pPr>
+                          </w:p>
+                          <w:p>
+                            <w:pPr>
+                              <w:pBdr>
+                                <w:top w:val="single" w:sz="4" w:space="4" w:color="auto"/>
+                              </w:pBdr>
+                            </w:pPr>
+                            <w:r>
+                              <w:t xml:space="preserve"> </w:t>
+                            </w:r>
+                          </w:p>
+                          <w:p>
+                            <w:pPr>
+                              <w:pBdr>
+                                <w:top w:val="single" w:sz="4" w:space="4" w:color="auto"/>
+                              </w:pBdr>
+                            </w:pPr>
                           </w:p>
                         </w:txbxContent>
                       </wps:txbx>
@@ -515,7 +588,11 @@
           </mc:Choice>
           <mc:Fallback>
             <w:pict>
-              <v:shape w14:anchorId="7F3F9121" id="Text_x0020_Box_x0020_3" o:spid="_x0000_s1027" type="#_x0000_t202" style="position:absolute;left:0;text-align:left;margin-left:-270.2pt;margin-top:653.2pt;width:243pt;height:27pt;z-index:251658240;visibility:visible;mso-wrap-style:square;mso-width-percent:0;mso-height-percent:0;mso-wrap-distance-left:9pt;mso-wrap-distance-top:3.6pt;mso-wrap-distance-right:9pt;mso-wrap-distance-bottom:0;mso-position-horizontal:absolute;mso-position-horizontal-relative:text;mso-position-vertical:absolute;mso-position-vertical-relative:page;mso-width-percent:0;mso-height-percent:0;mso-width-relative:page;mso-height-relative:page;v-text-anchor:top" o:gfxdata="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" stroked="f" strokeweight="3pt">
+              <v:shapetype w14:anchorId="7F3F9121" id="_x0000_t202" coordsize="21600,21600" o:spt="202" path="m0,0l0,21600,21600,21600,21600,0xe">
+                <v:stroke joinstyle="miter"/>
+                <v:path gradientshapeok="t" o:connecttype="rect"/>
+              </v:shapetype>
+              <v:shape id="Text_x0020_Box_x0020_3" o:spid="_x0000_s1027" type="#_x0000_t202" style="position:absolute;left:0;text-align:left;margin-left:-270.2pt;margin-top:653.2pt;width:243pt;height:27pt;z-index:251658240;visibility:visible;mso-wrap-style:square;mso-width-percent:0;mso-height-percent:0;mso-wrap-distance-left:9pt;mso-wrap-distance-top:3.6pt;mso-wrap-distance-right:9pt;mso-wrap-distance-bottom:0;mso-position-horizontal:absolute;mso-position-horizontal-relative:text;mso-position-vertical:absolute;mso-position-vertical-relative:page;mso-width-percent:0;mso-height-percent:0;mso-width-relative:page;mso-height-relative:page;v-text-anchor:top" o:gfxdata="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" stroked="f" strokeweight="3pt">
                 <v:textbox>
                   <w:txbxContent>
                     <w:p>
@@ -525,8 +602,56 @@
                         </w:pBdr>
                       </w:pPr>
                       <w:r>
-                        <w:t>* email address</w:t>
+                        <w:t xml:space="preserve">* </w:t>
                       </w:r>
+                      <w:r>
+                        <w:t>email address</w:t>
+                      </w:r>
+                    </w:p>
+                    <w:p>
+                      <w:pPr>
+                        <w:pBdr>
+                          <w:top w:val="single" w:sz="4" w:space="4" w:color="auto"/>
+                        </w:pBdr>
+                      </w:pPr>
+                    </w:p>
+                    <w:p>
+                      <w:pPr>
+                        <w:pBdr>
+                          <w:top w:val="single" w:sz="4" w:space="4" w:color="auto"/>
+                        </w:pBdr>
+                      </w:pPr>
+                    </w:p>
+                    <w:p>
+                      <w:pPr>
+                        <w:pBdr>
+                          <w:top w:val="single" w:sz="4" w:space="4" w:color="auto"/>
+                        </w:pBdr>
+                      </w:pPr>
+                    </w:p>
+                    <w:p>
+                      <w:pPr>
+                        <w:pBdr>
+                          <w:top w:val="single" w:sz="4" w:space="4" w:color="auto"/>
+                        </w:pBdr>
+                      </w:pPr>
+                    </w:p>
+                    <w:p>
+                      <w:pPr>
+                        <w:pBdr>
+                          <w:top w:val="single" w:sz="4" w:space="4" w:color="auto"/>
+                        </w:pBdr>
+                      </w:pPr>
+                      <w:r>
+                        <w:t xml:space="preserve"> </w:t>
+                      </w:r>
+                    </w:p>
+                    <w:p>
+                      <w:pPr>
+                        <w:pBdr>
+                          <w:top w:val="single" w:sz="4" w:space="4" w:color="auto"/>
+                        </w:pBdr>
+                      </w:pPr>
                     </w:p>
                   </w:txbxContent>
                 </v:textbox>
@@ -583,7 +708,7 @@
         <w:pStyle w:val="1"/>
       </w:pPr>
       <w:r>
-        <w:t>Discussion</w:t>
+        <w:t>Features</w:t>
       </w:r>
     </w:p>
     <w:p>
@@ -680,7 +805,7 @@
                 <v:shape id="_x0000_i1025" type="#_x0000_t75" style="width:52pt;height:38pt" o:ole="">
                   <v:imagedata r:id="rId6" o:title=""/>
                 </v:shape>
-                <o:OLEObject Type="Embed" ProgID="Equation.3" ShapeID="_x0000_i1025" DrawAspect="Content" ObjectID="_1543002121" r:id="rId7"/>
+                <o:OLEObject Type="Embed" ProgID="Equation.3" ShapeID="_x0000_i1025" DrawAspect="Content" ObjectID="_1543141538" r:id="rId7"/>
               </w:object>
             </w:r>
           </w:p>
@@ -774,17 +899,74 @@
     <w:p>
       <w:pPr>
         <w:pStyle w:val="Body"/>
+      </w:pPr>
+      <w:r>
+        <w:t>Lorem ipsum dolor sit amet, consectetuer adipiscing elit, sed diam nonummy nibh euismod tincidunt ut laoreet dolore magna aliquam erat volutpat. Ut wisi enim ad minim veniam, quis nostrud exercit</w:t>
+      </w:r>
+      <w:r>
+        <w:softHyphen/>
+        <w:t>ation ullamcorper suscipit lobortis nisl ut aliquip ex ea commodo consequat. Duis autem vel eum iriure dolor in hendrerit in vulpu-tate velit esse molestie consequat, vel illum dolore eu feugiat nulla facilisis at vero eros et accumsan et iusto odio dignissim qui blan-dit praesent luptatum zzril delenit augue duis dolore te feugait nulla facilisi.</w:t>
+      </w:r>
+    </w:p>
+    <w:p>
+      <w:pPr>
+        <w:pStyle w:val="Body"/>
+      </w:pPr>
+    </w:p>
+    <w:p>
+      <w:pPr>
+        <w:pStyle w:val="Body"/>
+      </w:pPr>
+    </w:p>
+    <w:p>
+      <w:pPr>
+        <w:pStyle w:val="1"/>
+      </w:pPr>
+      <w:r>
+        <w:t>Use cases</w:t>
+      </w:r>
+      <w:bookmarkStart w:id="0" w:name="_GoBack"/>
+      <w:bookmarkEnd w:id="0"/>
+    </w:p>
+    <w:p>
+      <w:pPr>
+        <w:pStyle w:val="BodyNoIndent"/>
+      </w:pPr>
+      <w:r>
+        <w:t>Lorem ipsum dolor sit amet, consectetuer adipiscing elit, sed diam nonummy nibh euismod tincidunt ut laoreet dolore magna aliquam erat volutpat. Ut wisi enim ad minim veniam, quis nostrud exercit</w:t>
+      </w:r>
+      <w:r>
+        <w:softHyphen/>
+        <w:t>ation ullamcorper suscipit lobortis nisl ut aliquip ex ea commodo consequat. Duis autem vel eum iriure dolor in hendrerit in vulpu-tate velit esse molestie consequat, vel illum dolore eu feugiat nulla facilisis at vero eros et accumsan et iusto odio dignissim qui blan-dit praesent luptatum zzril delenit augue duis dolore te feugait nulla facilisi.</w:t>
+      </w:r>
+    </w:p>
+    <w:p>
+      <w:pPr>
+        <w:pStyle w:val="2"/>
+      </w:pPr>
+      <w:r>
+        <w:t>Subsection One</w:t>
+      </w:r>
+    </w:p>
+    <w:p>
+      <w:pPr>
+        <w:pStyle w:val="Body"/>
+      </w:pPr>
+      <w:r>
+        <w:t>Lorem ipsum dolor sit amet, consectetuer adipiscing elit, sed diam nonummy nibh euismod tincidunt ut laoreet dolore magna aliquam erat volutpat. Ut wisi enim ad minim veniam, quis nostrud exercit</w:t>
+      </w:r>
+      <w:r>
+        <w:softHyphen/>
+        <w:t>ation ullamcorper suscipit lobortis nisl ut aliquip ex ea commodo consequat. Duis autem vel eum iriure dolor in hendrerit in vulpu-</w:t>
+      </w:r>
+    </w:p>
+    <w:p>
+      <w:pPr>
+        <w:pStyle w:val="Body"/>
         <w:rPr>
           <w:b/>
         </w:rPr>
       </w:pPr>
-      <w:r>
-        <w:t>Lorem ipsum dolor sit amet, consectetuer adipiscing elit, sed diam nonummy nibh euismod tincidunt ut laoreet dolore magna aliquam erat volutpat. Ut wisi enim ad minim veniam, quis nostrud exercit</w:t>
-      </w:r>
-      <w:r>
-        <w:softHyphen/>
-        <w:t>ation ullamcorper suscipit lobortis nisl ut aliquip ex ea commodo consequat. Duis autem vel eum iriure dolor in hendrerit in vulpu-tate velit esse molestie consequat, vel illum dolore eu feugiat nulla facilisis at vero eros et accumsan et iusto odio dignissim qui blan-dit praesent luptatum zzril delenit augue duis dolore te feugait nulla facilisi.</w:t>
-      </w:r>
     </w:p>
     <w:p>
       <w:pPr>
@@ -870,6 +1052,7 @@
       </w:pPr>
       <w:bookmarkStart w:id="3" w:name="_Ref6979522"/>
       <w:r>
+        <w:lastRenderedPageBreak/>
         <w:t xml:space="preserve">Peter Litwinowicz and Lance Williams. Animating images with drawings. In Andrew Glassner, editor, </w:t>
       </w:r>
       <w:r>
@@ -2715,6 +2898,27 @@
       <w:lang w:val="en-GB"/>
     </w:rPr>
   </w:style>
+  <w:style w:type="character" w:styleId="a7">
+    <w:name w:val="Hyperlink"/>
+    <w:basedOn w:val="a1"/>
+    <w:unhideWhenUsed/>
+    <w:rsid w:val="00EB2E93"/>
+    <w:rPr>
+      <w:color w:val="0000FF" w:themeColor="hyperlink"/>
+      <w:u w:val="single"/>
+    </w:rPr>
+  </w:style>
+  <w:style w:type="character" w:styleId="a8">
+    <w:name w:val="FollowedHyperlink"/>
+    <w:basedOn w:val="a1"/>
+    <w:semiHidden/>
+    <w:unhideWhenUsed/>
+    <w:rsid w:val="00EB2E93"/>
+    <w:rPr>
+      <w:color w:val="800080" w:themeColor="followedHyperlink"/>
+      <w:u w:val="single"/>
+    </w:rPr>
+  </w:style>
 </w:styles>
 </file>
 
